--- a/CohenRobertGitTutorial-09-22-2017.docx
+++ b/CohenRobertGitTutorial-09-22-2017.docx
@@ -468,6 +468,224 @@
           <w:szCs w:val="24"/>
         </w:rPr>
         <w:t>– grabs the changes</w:t>
+      </w:r>
+    </w:p>
+    <w:p>
+      <w:pPr>
+        <w:jc w:val="both"/>
+        <w:rPr>
+          <w:rFonts w:ascii="Times New Roman" w:hAnsi="Times New Roman" w:cs="Times New Roman"/>
+          <w:b/>
+          <w:sz w:val="24"/>
+          <w:szCs w:val="24"/>
+        </w:rPr>
+      </w:pPr>
+      <w:r>
+        <w:rPr>
+          <w:rFonts w:ascii="Times New Roman" w:hAnsi="Times New Roman" w:cs="Times New Roman"/>
+          <w:b/>
+          <w:sz w:val="24"/>
+          <w:szCs w:val="24"/>
+        </w:rPr>
+        <w:t xml:space="preserve">Part 7: </w:t>
+      </w:r>
+    </w:p>
+    <w:p>
+      <w:pPr>
+        <w:pStyle w:val="NoSpacing"/>
+        <w:numPr>
+          <w:ilvl w:val="0"/>
+          <w:numId w:val="2"/>
+        </w:numPr>
+      </w:pPr>
+      <w:proofErr w:type="spellStart"/>
+      <w:r>
+        <w:t>git</w:t>
+      </w:r>
+      <w:proofErr w:type="spellEnd"/>
+      <w:r>
+        <w:t xml:space="preserve"> clone </w:t>
+      </w:r>
+      <w:hyperlink r:id="rId5" w:history="1">
+        <w:r>
+          <w:rPr>
+            <w:rStyle w:val="Hyperlink"/>
+          </w:rPr>
+          <w:t>https://github.com/paceuniversity/courses</w:t>
+        </w:r>
+      </w:hyperlink>
+    </w:p>
+    <w:p>
+      <w:pPr>
+        <w:pStyle w:val="NoSpacing"/>
+        <w:numPr>
+          <w:ilvl w:val="0"/>
+          <w:numId w:val="2"/>
+        </w:numPr>
+      </w:pPr>
+      <w:r>
+        <w:t>cd courses</w:t>
+      </w:r>
+    </w:p>
+    <w:p>
+      <w:pPr>
+        <w:pStyle w:val="NoSpacing"/>
+        <w:numPr>
+          <w:ilvl w:val="0"/>
+          <w:numId w:val="2"/>
+        </w:numPr>
+      </w:pPr>
+      <w:proofErr w:type="spellStart"/>
+      <w:r>
+        <w:t>git</w:t>
+      </w:r>
+      <w:proofErr w:type="spellEnd"/>
+      <w:r>
+        <w:t xml:space="preserve"> branch rob</w:t>
+      </w:r>
+    </w:p>
+    <w:p>
+      <w:pPr>
+        <w:pStyle w:val="NoSpacing"/>
+        <w:numPr>
+          <w:ilvl w:val="0"/>
+          <w:numId w:val="2"/>
+        </w:numPr>
+      </w:pPr>
+      <w:proofErr w:type="spellStart"/>
+      <w:r>
+        <w:t>git</w:t>
+      </w:r>
+      <w:proofErr w:type="spellEnd"/>
+      <w:r>
+        <w:t xml:space="preserve"> checkout rob</w:t>
+      </w:r>
+    </w:p>
+    <w:p>
+      <w:pPr>
+        <w:pStyle w:val="NoSpacing"/>
+        <w:numPr>
+          <w:ilvl w:val="0"/>
+          <w:numId w:val="2"/>
+        </w:numPr>
+      </w:pPr>
+      <w:proofErr w:type="spellStart"/>
+      <w:r>
+        <w:t>git</w:t>
+      </w:r>
+      <w:proofErr w:type="spellEnd"/>
+      <w:r>
+        <w:t xml:space="preserve"> push –set-upstream origin </w:t>
+      </w:r>
+      <w:proofErr w:type="gramStart"/>
+      <w:r>
+        <w:t>rob</w:t>
+      </w:r>
+      <w:proofErr w:type="gramEnd"/>
+    </w:p>
+    <w:p>
+      <w:pPr>
+        <w:pStyle w:val="NoSpacing"/>
+        <w:numPr>
+          <w:ilvl w:val="0"/>
+          <w:numId w:val="2"/>
+        </w:numPr>
+      </w:pPr>
+      <w:proofErr w:type="spellStart"/>
+      <w:r>
+        <w:t>git</w:t>
+      </w:r>
+      <w:proofErr w:type="spellEnd"/>
+      <w:r>
+        <w:t xml:space="preserve"> add –A</w:t>
+      </w:r>
+    </w:p>
+    <w:p>
+      <w:pPr>
+        <w:pStyle w:val="NoSpacing"/>
+        <w:numPr>
+          <w:ilvl w:val="0"/>
+          <w:numId w:val="2"/>
+        </w:numPr>
+      </w:pPr>
+      <w:proofErr w:type="spellStart"/>
+      <w:r>
+        <w:t>git</w:t>
+      </w:r>
+      <w:proofErr w:type="spellEnd"/>
+      <w:r>
+        <w:t xml:space="preserve"> remote add rob git://https://github.com/paceuniversity/courses</w:t>
+      </w:r>
+    </w:p>
+    <w:p>
+      <w:pPr>
+        <w:pStyle w:val="NoSpacing"/>
+        <w:numPr>
+          <w:ilvl w:val="0"/>
+          <w:numId w:val="2"/>
+        </w:numPr>
+      </w:pPr>
+      <w:proofErr w:type="spellStart"/>
+      <w:r>
+        <w:t>git</w:t>
+      </w:r>
+      <w:proofErr w:type="spellEnd"/>
+      <w:r>
+        <w:t xml:space="preserve"> remove –v</w:t>
+      </w:r>
+    </w:p>
+    <w:p>
+      <w:pPr>
+        <w:pStyle w:val="NoSpacing"/>
+        <w:numPr>
+          <w:ilvl w:val="0"/>
+          <w:numId w:val="2"/>
+        </w:numPr>
+      </w:pPr>
+      <w:proofErr w:type="spellStart"/>
+      <w:r>
+        <w:t>git</w:t>
+      </w:r>
+      <w:proofErr w:type="spellEnd"/>
+      <w:r>
+        <w:t xml:space="preserve"> commit –a</w:t>
+      </w:r>
+    </w:p>
+    <w:p>
+      <w:pPr>
+        <w:pStyle w:val="NoSpacing"/>
+        <w:numPr>
+          <w:ilvl w:val="0"/>
+          <w:numId w:val="2"/>
+        </w:numPr>
+      </w:pPr>
+      <w:proofErr w:type="spellStart"/>
+      <w:r>
+        <w:t>git</w:t>
+      </w:r>
+      <w:proofErr w:type="spellEnd"/>
+      <w:r>
+        <w:t xml:space="preserve"> push</w:t>
+      </w:r>
+    </w:p>
+    <w:p>
+      <w:pPr>
+        <w:pStyle w:val="NoSpacing"/>
+        <w:numPr>
+          <w:ilvl w:val="0"/>
+          <w:numId w:val="2"/>
+        </w:numPr>
+      </w:pPr>
+      <w:r>
+        <w:t xml:space="preserve">at this point I go to my </w:t>
+      </w:r>
+      <w:proofErr w:type="spellStart"/>
+      <w:r>
+        <w:t>git</w:t>
+      </w:r>
+      <w:proofErr w:type="spellEnd"/>
+      <w:r>
+        <w:t xml:space="preserve"> repo and make a pull request</w:t>
       </w:r>
     </w:p>
     <w:p>
@@ -602,8 +820,124 @@
       </w:rPr>
     </w:lvl>
   </w:abstractNum>
+  <w:abstractNum w:abstractNumId="1" w15:restartNumberingAfterBreak="0">
+    <w:nsid w:val="2F0F7C4F"/>
+    <w:multiLevelType w:val="hybridMultilevel"/>
+    <w:tmpl w:val="13726932"/>
+    <w:lvl w:ilvl="0" w:tplc="B27E03E0">
+      <w:start w:val="9"/>
+      <w:numFmt w:val="bullet"/>
+      <w:lvlText w:val="-"/>
+      <w:lvlJc w:val="left"/>
+      <w:pPr>
+        <w:ind w:left="720" w:hanging="360"/>
+      </w:pPr>
+      <w:rPr>
+        <w:rFonts w:ascii="Calibri" w:eastAsiaTheme="minorHAnsi" w:hAnsi="Calibri" w:cs="Calibri" w:hint="default"/>
+      </w:rPr>
+    </w:lvl>
+    <w:lvl w:ilvl="1" w:tplc="04090003" w:tentative="1">
+      <w:start w:val="1"/>
+      <w:numFmt w:val="bullet"/>
+      <w:lvlText w:val="o"/>
+      <w:lvlJc w:val="left"/>
+      <w:pPr>
+        <w:ind w:left="1440" w:hanging="360"/>
+      </w:pPr>
+      <w:rPr>
+        <w:rFonts w:ascii="Courier New" w:hAnsi="Courier New" w:cs="Courier New" w:hint="default"/>
+      </w:rPr>
+    </w:lvl>
+    <w:lvl w:ilvl="2" w:tplc="04090005" w:tentative="1">
+      <w:start w:val="1"/>
+      <w:numFmt w:val="bullet"/>
+      <w:lvlText w:val=""/>
+      <w:lvlJc w:val="left"/>
+      <w:pPr>
+        <w:ind w:left="2160" w:hanging="360"/>
+      </w:pPr>
+      <w:rPr>
+        <w:rFonts w:ascii="Wingdings" w:hAnsi="Wingdings" w:hint="default"/>
+      </w:rPr>
+    </w:lvl>
+    <w:lvl w:ilvl="3" w:tplc="04090001" w:tentative="1">
+      <w:start w:val="1"/>
+      <w:numFmt w:val="bullet"/>
+      <w:lvlText w:val=""/>
+      <w:lvlJc w:val="left"/>
+      <w:pPr>
+        <w:ind w:left="2880" w:hanging="360"/>
+      </w:pPr>
+      <w:rPr>
+        <w:rFonts w:ascii="Symbol" w:hAnsi="Symbol" w:hint="default"/>
+      </w:rPr>
+    </w:lvl>
+    <w:lvl w:ilvl="4" w:tplc="04090003" w:tentative="1">
+      <w:start w:val="1"/>
+      <w:numFmt w:val="bullet"/>
+      <w:lvlText w:val="o"/>
+      <w:lvlJc w:val="left"/>
+      <w:pPr>
+        <w:ind w:left="3600" w:hanging="360"/>
+      </w:pPr>
+      <w:rPr>
+        <w:rFonts w:ascii="Courier New" w:hAnsi="Courier New" w:cs="Courier New" w:hint="default"/>
+      </w:rPr>
+    </w:lvl>
+    <w:lvl w:ilvl="5" w:tplc="04090005" w:tentative="1">
+      <w:start w:val="1"/>
+      <w:numFmt w:val="bullet"/>
+      <w:lvlText w:val=""/>
+      <w:lvlJc w:val="left"/>
+      <w:pPr>
+        <w:ind w:left="4320" w:hanging="360"/>
+      </w:pPr>
+      <w:rPr>
+        <w:rFonts w:ascii="Wingdings" w:hAnsi="Wingdings" w:hint="default"/>
+      </w:rPr>
+    </w:lvl>
+    <w:lvl w:ilvl="6" w:tplc="04090001" w:tentative="1">
+      <w:start w:val="1"/>
+      <w:numFmt w:val="bullet"/>
+      <w:lvlText w:val=""/>
+      <w:lvlJc w:val="left"/>
+      <w:pPr>
+        <w:ind w:left="5040" w:hanging="360"/>
+      </w:pPr>
+      <w:rPr>
+        <w:rFonts w:ascii="Symbol" w:hAnsi="Symbol" w:hint="default"/>
+      </w:rPr>
+    </w:lvl>
+    <w:lvl w:ilvl="7" w:tplc="04090003" w:tentative="1">
+      <w:start w:val="1"/>
+      <w:numFmt w:val="bullet"/>
+      <w:lvlText w:val="o"/>
+      <w:lvlJc w:val="left"/>
+      <w:pPr>
+        <w:ind w:left="5760" w:hanging="360"/>
+      </w:pPr>
+      <w:rPr>
+        <w:rFonts w:ascii="Courier New" w:hAnsi="Courier New" w:cs="Courier New" w:hint="default"/>
+      </w:rPr>
+    </w:lvl>
+    <w:lvl w:ilvl="8" w:tplc="04090005" w:tentative="1">
+      <w:start w:val="1"/>
+      <w:numFmt w:val="bullet"/>
+      <w:lvlText w:val=""/>
+      <w:lvlJc w:val="left"/>
+      <w:pPr>
+        <w:ind w:left="6480" w:hanging="360"/>
+      </w:pPr>
+      <w:rPr>
+        <w:rFonts w:ascii="Wingdings" w:hAnsi="Wingdings" w:hint="default"/>
+      </w:rPr>
+    </w:lvl>
+  </w:abstractNum>
   <w:num w:numId="1">
     <w:abstractNumId w:val="0"/>
+  </w:num>
+  <w:num w:numId="2">
+    <w:abstractNumId w:val="1"/>
   </w:num>
 </w:numbering>
 </file>
@@ -1054,6 +1388,17 @@
       <w:contextualSpacing/>
     </w:pPr>
   </w:style>
+  <w:style w:type="character" w:styleId="Hyperlink">
+    <w:name w:val="Hyperlink"/>
+    <w:basedOn w:val="DefaultParagraphFont"/>
+    <w:uiPriority w:val="99"/>
+    <w:unhideWhenUsed/>
+    <w:rsid w:val="007C15E1"/>
+    <w:rPr>
+      <w:color w:val="0563C1" w:themeColor="hyperlink"/>
+      <w:u w:val="single"/>
+    </w:rPr>
+  </w:style>
 </w:styles>
 </file>
 

--- a/CohenRobertGitTutorial-09-22-2017.docx
+++ b/CohenRobertGitTutorial-09-22-2017.docx
@@ -692,6 +692,14 @@
       <w:pPr>
         <w:pStyle w:val="NoSpacing"/>
       </w:pPr>
+    </w:p>
+    <w:p>
+      <w:pPr>
+        <w:pStyle w:val="NoSpacing"/>
+      </w:pPr>
+      <w:r>
+        <w:t>a</w:t>
+      </w:r>
       <w:bookmarkStart w:id="0" w:name="_GoBack"/>
       <w:bookmarkEnd w:id="0"/>
     </w:p>

--- a/CohenRobertGitTutorial-09-22-2017.docx
+++ b/CohenRobertGitTutorial-09-22-2017.docx
@@ -686,19 +686,6 @@
       <w:proofErr w:type="spellEnd"/>
       <w:r>
         <w:t xml:space="preserve"> repo and make a pull request</w:t>
-      </w:r>
-    </w:p>
-    <w:p>
-      <w:pPr>
-        <w:pStyle w:val="NoSpacing"/>
-      </w:pPr>
-    </w:p>
-    <w:p>
-      <w:pPr>
-        <w:pStyle w:val="NoSpacing"/>
-      </w:pPr>
-      <w:r>
-        <w:t>a</w:t>
       </w:r>
       <w:bookmarkStart w:id="0" w:name="_GoBack"/>
       <w:bookmarkEnd w:id="0"/>
